--- a/Doc/28.09.15Doc.docx
+++ b/Doc/28.09.15Doc.docx
@@ -82,7 +82,7 @@
         <w:pStyle w:val="Listenabsatz"/>
         <w:ind w:left="1080"/>
       </w:pPr>
-      <w:hyperlink r:id="rId7" w:history="1">
+      <w:hyperlink r:id="rId7" w:anchor="extending_the_editor_input" w:history="1">
         <w:r>
           <w:rPr>
             <w:rStyle w:val="Hyperlink"/>
@@ -1564,14 +1564,105 @@
         <w:t>)</w:t>
       </w:r>
     </w:p>
+    <w:p>
+      <w:pPr>
+        <w:pStyle w:val="Listenabsatz"/>
+        <w:numPr>
+          <w:ilvl w:val="0"/>
+          <w:numId w:val="3"/>
+        </w:numPr>
+        <w:rPr>
+          <w:lang w:val="en-US"/>
+        </w:rPr>
+      </w:pPr>
+      <w:r>
+        <w:rPr>
+          <w:b/>
+          <w:bCs/>
+          <w:lang w:val="en-US"/>
+        </w:rPr>
+        <w:t>public</w:t>
+      </w:r>
+      <w:r>
+        <w:rPr>
+          <w:lang w:val="en-US"/>
+        </w:rPr>
+        <w:t xml:space="preserve"> </w:t>
+      </w:r>
+      <w:r>
+        <w:rPr>
+          <w:b/>
+          <w:bCs/>
+          <w:lang w:val="en-US"/>
+        </w:rPr>
+        <w:t>void</w:t>
+      </w:r>
+      <w:r>
+        <w:rPr>
+          <w:lang w:val="en-US"/>
+        </w:rPr>
+        <w:t xml:space="preserve"> </w:t>
+      </w:r>
+      <w:proofErr w:type="spellStart"/>
+      <w:r>
+        <w:rPr>
+          <w:lang w:val="en-US"/>
+        </w:rPr>
+        <w:t>resourceChanged</w:t>
+      </w:r>
+      <w:proofErr w:type="spellEnd"/>
+      <w:r>
+        <w:rPr>
+          <w:lang w:val="en-US"/>
+        </w:rPr>
+        <w:t>(</w:t>
+      </w:r>
+      <w:proofErr w:type="spellStart"/>
+      <w:r>
+        <w:rPr>
+          <w:lang w:val="en-US"/>
+        </w:rPr>
+        <w:t>IResourceChangeEvent</w:t>
+      </w:r>
+      <w:proofErr w:type="spellEnd"/>
+      <w:r>
+        <w:rPr>
+          <w:lang w:val="en-US"/>
+        </w:rPr>
+        <w:t xml:space="preserve"> event) {</w:t>
+      </w:r>
+      <w:r>
+        <w:rPr>
+          <w:lang w:val="en-US"/>
+        </w:rPr>
+        <w:t>.. in FsmEditor.java</w:t>
+      </w:r>
+    </w:p>
+    <w:p>
+      <w:pPr>
+        <w:pStyle w:val="Listenabsatz"/>
+        <w:ind w:left="1080"/>
+      </w:pPr>
+      <w:r>
+        <w:t xml:space="preserve">Diese Methode ist für das </w:t>
+      </w:r>
+      <w:proofErr w:type="spellStart"/>
+      <w:r>
+        <w:t>speichern</w:t>
+      </w:r>
+      <w:proofErr w:type="spellEnd"/>
+      <w:r>
+        <w:t xml:space="preserve"> nach von den Pages zuständig.</w:t>
+      </w:r>
+    </w:p>
+    <w:p>
+      <w:bookmarkStart w:id="0" w:name="_GoBack"/>
+      <w:bookmarkEnd w:id="0"/>
+    </w:p>
     <w:p/>
     <w:p/>
     <w:p/>
     <w:p/>
-    <w:p>
-      <w:bookmarkStart w:id="0" w:name="_GoBack"/>
-      <w:bookmarkEnd w:id="0"/>
-    </w:p>
     <w:p/>
     <w:p>
       <w:pPr>
@@ -1579,22 +1670,33 @@
           <w:b/>
           <w:color w:val="FF33CC"/>
           <w:sz w:val="36"/>
-        </w:rPr>
-      </w:pPr>
-      <w:proofErr w:type="spellStart"/>
+          <w:lang w:val="en-US"/>
+        </w:rPr>
+      </w:pPr>
       <w:r>
         <w:rPr>
           <w:b/>
           <w:color w:val="FF33CC"/>
           <w:sz w:val="36"/>
-        </w:rPr>
-        <w:lastRenderedPageBreak/>
+          <w:lang w:val="en-US"/>
+        </w:rPr>
         <w:t>Done</w:t>
       </w:r>
-      <w:proofErr w:type="spellEnd"/>
-    </w:p>
-    <w:p/>
-    <w:p/>
+    </w:p>
+    <w:p>
+      <w:pPr>
+        <w:rPr>
+          <w:lang w:val="en-US"/>
+        </w:rPr>
+      </w:pPr>
+    </w:p>
+    <w:p>
+      <w:pPr>
+        <w:rPr>
+          <w:lang w:val="en-US"/>
+        </w:rPr>
+      </w:pPr>
+    </w:p>
     <w:p>
       <w:pPr>
         <w:jc w:val="center"/>
@@ -2999,6 +3101,7 @@
           <w:rFonts w:ascii="Consolas" w:hAnsi="Consolas" w:cs="Consolas"/>
           <w:sz w:val="12"/>
           <w:szCs w:val="20"/>
+          <w:lang w:val="en-US"/>
         </w:rPr>
       </w:pPr>
       <w:r>
@@ -3017,6 +3120,7 @@
           <w:color w:val="000080"/>
           <w:sz w:val="12"/>
           <w:szCs w:val="20"/>
+          <w:lang w:val="en-US"/>
         </w:rPr>
         <w:t>class=</w:t>
       </w:r>
@@ -3026,6 +3130,7 @@
           <w:color w:val="008000"/>
           <w:sz w:val="12"/>
           <w:szCs w:val="20"/>
+          <w:lang w:val="en-US"/>
         </w:rPr>
         <w:t>"org.eclipse.gmf.runtime.diagram.ui.properties.sections.appearance.DiagramColorsAndFontsPropertySection"</w:t>
       </w:r>
@@ -3035,6 +3140,7 @@
           <w:color w:val="000000"/>
           <w:sz w:val="12"/>
           <w:szCs w:val="20"/>
+          <w:lang w:val="en-US"/>
         </w:rPr>
         <w:t xml:space="preserve"> </w:t>
       </w:r>
@@ -3058,6 +3164,7 @@
           <w:color w:val="000000"/>
           <w:sz w:val="12"/>
           <w:szCs w:val="20"/>
+          <w:lang w:val="en-US"/>
         </w:rPr>
         <w:t xml:space="preserve">            </w:t>
       </w:r>
@@ -5341,6 +5448,7 @@
           <w:rFonts w:ascii="Consolas" w:hAnsi="Consolas" w:cs="Consolas"/>
           <w:sz w:val="14"/>
           <w:szCs w:val="20"/>
+          <w:lang w:val="en-US"/>
         </w:rPr>
       </w:pPr>
       <w:r>
@@ -5360,48 +5468,9 @@
           <w:color w:val="000000"/>
           <w:sz w:val="14"/>
           <w:szCs w:val="20"/>
-        </w:rPr>
-        <w:t>.</w:t>
-      </w:r>
-      <w:proofErr w:type="spellStart"/>
-      <w:r>
-        <w:rPr>
-          <w:rFonts w:ascii="Consolas" w:hAnsi="Consolas" w:cs="Consolas"/>
-          <w:color w:val="000000"/>
-          <w:sz w:val="14"/>
-          <w:szCs w:val="20"/>
-        </w:rPr>
-        <w:t>getTreeSubActionBars</w:t>
-      </w:r>
-      <w:proofErr w:type="spellEnd"/>
-      <w:r>
-        <w:rPr>
-          <w:rFonts w:ascii="Consolas" w:hAnsi="Consolas" w:cs="Consolas"/>
-          <w:color w:val="000000"/>
-          <w:sz w:val="14"/>
-          <w:szCs w:val="20"/>
-        </w:rPr>
-        <w:t>().</w:t>
-      </w:r>
-      <w:proofErr w:type="spellStart"/>
-      <w:r>
-        <w:rPr>
-          <w:rFonts w:ascii="Consolas" w:hAnsi="Consolas" w:cs="Consolas"/>
-          <w:color w:val="000000"/>
-          <w:sz w:val="14"/>
-          <w:szCs w:val="20"/>
-        </w:rPr>
-        <w:t>getContributor</w:t>
-      </w:r>
-      <w:proofErr w:type="spellEnd"/>
-      <w:r>
-        <w:rPr>
-          <w:rFonts w:ascii="Consolas" w:hAnsi="Consolas" w:cs="Consolas"/>
-          <w:color w:val="000000"/>
-          <w:sz w:val="14"/>
-          <w:szCs w:val="20"/>
-        </w:rPr>
-        <w:t>())</w:t>
+          <w:lang w:val="en-US"/>
+        </w:rPr>
+        <w:t>.getTreeSubActionBars().getContributor())</w:t>
       </w:r>
     </w:p>
     <w:p>
@@ -5422,9 +5491,19 @@
           <w:color w:val="000000"/>
           <w:sz w:val="14"/>
           <w:szCs w:val="20"/>
+          <w:lang w:val="en-US"/>
         </w:rPr>
         <w:tab/>
-        <w:t xml:space="preserve">        .</w:t>
+        <w:t xml:space="preserve">        </w:t>
+      </w:r>
+      <w:r>
+        <w:rPr>
+          <w:rFonts w:ascii="Consolas" w:hAnsi="Consolas" w:cs="Consolas"/>
+          <w:color w:val="000000"/>
+          <w:sz w:val="14"/>
+          <w:szCs w:val="20"/>
+        </w:rPr>
+        <w:t>.</w:t>
       </w:r>
       <w:proofErr w:type="spellStart"/>
       <w:r>
@@ -6036,6 +6115,7 @@
           <w:sz w:val="16"/>
           <w:lang w:val="en-US"/>
         </w:rPr>
+        <w:lastRenderedPageBreak/>
         <w:t>Statt</w:t>
       </w:r>
       <w:proofErr w:type="spellEnd"/>
@@ -6080,7 +6160,6 @@
           <w:sz w:val="16"/>
           <w:lang w:val="en-US"/>
         </w:rPr>
-        <w:lastRenderedPageBreak/>
         <w:t>Kommt</w:t>
       </w:r>
       <w:proofErr w:type="spellEnd"/>
@@ -8161,7 +8240,7 @@
           <w:rFonts w:ascii="Courier New" w:eastAsia="Times New Roman" w:hAnsi="Courier New" w:cs="Courier New"/>
           <w:sz w:val="14"/>
           <w:szCs w:val="20"/>
-          <w:lang w:eastAsia="de-DE"/>
+          <w:lang w:val="en-US" w:eastAsia="de-DE"/>
         </w:rPr>
       </w:pPr>
       <w:r>
@@ -8178,7 +8257,7 @@
           <w:rFonts w:ascii="Courier New" w:eastAsia="Times New Roman" w:hAnsi="Courier New" w:cs="Courier New"/>
           <w:sz w:val="14"/>
           <w:szCs w:val="20"/>
-          <w:lang w:eastAsia="de-DE"/>
+          <w:lang w:val="en-US" w:eastAsia="de-DE"/>
         </w:rPr>
         <w:t>//</w:t>
       </w:r>
@@ -8208,49 +8287,18 @@
           <w:rFonts w:ascii="Courier New" w:eastAsia="Times New Roman" w:hAnsi="Courier New" w:cs="Courier New"/>
           <w:sz w:val="14"/>
           <w:szCs w:val="20"/>
-          <w:lang w:eastAsia="de-DE"/>
-        </w:rPr>
-      </w:pPr>
-      <w:r>
-        <w:rPr>
-          <w:rFonts w:ascii="Courier New" w:eastAsia="Times New Roman" w:hAnsi="Courier New" w:cs="Courier New"/>
-          <w:sz w:val="14"/>
-          <w:szCs w:val="20"/>
-          <w:lang w:eastAsia="de-DE"/>
-        </w:rPr>
-        <w:t xml:space="preserve">              // ... </w:t>
-      </w:r>
-      <w:proofErr w:type="spellStart"/>
-      <w:r>
-        <w:rPr>
-          <w:rFonts w:ascii="Courier New" w:eastAsia="Times New Roman" w:hAnsi="Courier New" w:cs="Courier New"/>
-          <w:sz w:val="14"/>
-          <w:szCs w:val="20"/>
-          <w:lang w:eastAsia="de-DE"/>
-        </w:rPr>
-        <w:t>and</w:t>
-      </w:r>
-      <w:proofErr w:type="spellEnd"/>
-      <w:r>
-        <w:rPr>
-          <w:rFonts w:ascii="Courier New" w:eastAsia="Times New Roman" w:hAnsi="Courier New" w:cs="Courier New"/>
-          <w:sz w:val="14"/>
-          <w:szCs w:val="20"/>
-          <w:lang w:eastAsia="de-DE"/>
-        </w:rPr>
-        <w:t xml:space="preserve"> so </w:t>
-      </w:r>
-      <w:proofErr w:type="gramStart"/>
-      <w:r>
-        <w:rPr>
-          <w:rFonts w:ascii="Courier New" w:eastAsia="Times New Roman" w:hAnsi="Courier New" w:cs="Courier New"/>
-          <w:sz w:val="14"/>
-          <w:szCs w:val="20"/>
-          <w:lang w:eastAsia="de-DE"/>
-        </w:rPr>
-        <w:t>on ...</w:t>
-      </w:r>
-      <w:proofErr w:type="gramEnd"/>
+          <w:lang w:val="en-US" w:eastAsia="de-DE"/>
+        </w:rPr>
+      </w:pPr>
+      <w:r>
+        <w:rPr>
+          <w:rFonts w:ascii="Courier New" w:eastAsia="Times New Roman" w:hAnsi="Courier New" w:cs="Courier New"/>
+          <w:sz w:val="14"/>
+          <w:szCs w:val="20"/>
+          <w:lang w:val="en-US" w:eastAsia="de-DE"/>
+        </w:rPr>
+        <w:t xml:space="preserve">              // ... and so on ...</w:t>
+      </w:r>
     </w:p>
     <w:p>
       <w:pPr>
@@ -8293,14 +8341,7 @@
           <w:b/>
           <w:lang w:val="en-US"/>
         </w:rPr>
-        <w:t>Step 5</w:t>
-      </w:r>
-      <w:r>
-        <w:rPr>
-          <w:b/>
-          <w:lang w:val="en-US"/>
-        </w:rPr>
-        <w:t xml:space="preserve">: </w:t>
+        <w:t xml:space="preserve">Step 5: </w:t>
       </w:r>
       <w:r>
         <w:rPr>
@@ -8894,6 +8935,7 @@
   <w:style w:type="character" w:default="1" w:styleId="Absatz-Standardschriftart">
     <w:name w:val="Default Paragraph Font"/>
     <w:uiPriority w:val="1"/>
+    <w:semiHidden/>
     <w:unhideWhenUsed/>
   </w:style>
   <w:style w:type="table" w:default="1" w:styleId="NormaleTabelle">
@@ -9251,6 +9293,7 @@
   <w:style w:type="character" w:default="1" w:styleId="Absatz-Standardschriftart">
     <w:name w:val="Default Paragraph Font"/>
     <w:uiPriority w:val="1"/>
+    <w:semiHidden/>
     <w:unhideWhenUsed/>
   </w:style>
   <w:style w:type="table" w:default="1" w:styleId="NormaleTabelle">
@@ -9711,7 +9754,7 @@
 </file>
 
 <file path=customXml/itemProps1.xml><?xml version="1.0" encoding="utf-8"?>
-<ds:datastoreItem xmlns:ds="http://schemas.openxmlformats.org/officeDocument/2006/customXml" ds:itemID="{64A15A71-2072-46BC-BA1F-3DBBFE9CFDAA}">
+<ds:datastoreItem xmlns:ds="http://schemas.openxmlformats.org/officeDocument/2006/customXml" ds:itemID="{653568D2-0D33-419D-93D1-8F81DF412A41}">
   <ds:schemaRefs>
     <ds:schemaRef ds:uri="http://schemas.openxmlformats.org/officeDocument/2006/bibliography"/>
   </ds:schemaRefs>
